--- a/report petrol system.docx
+++ b/report petrol system.docx
@@ -1391,6 +1391,69 @@
                     <a:xfrm>
                       <a:off x="0" y="0"/>
                       <a:ext cx="5943600" cy="4054837"/>
+                    </a:xfrm>
+                    <a:prstGeom prst="rect">
+                      <a:avLst/>
+                    </a:prstGeom>
+                    <a:noFill/>
+                    <a:ln w="9525">
+                      <a:noFill/>
+                      <a:miter lim="800000"/>
+                      <a:headEnd/>
+                      <a:tailEnd/>
+                    </a:ln>
+                  </pic:spPr>
+                </pic:pic>
+              </a:graphicData>
+            </a:graphic>
+          </wp:inline>
+        </w:drawing>
+      </w:r>
+    </w:p>
+    <w:p>
+      <w:pPr>
+        <w:rPr>
+          <w:rFonts w:ascii="Times New Roman" w:hAnsi="Times New Roman" w:cs="Times New Roman"/>
+          <w:sz w:val="36"/>
+          <w:szCs w:val="36"/>
+        </w:rPr>
+      </w:pPr>
+      <w:r>
+        <w:rPr>
+          <w:rFonts w:ascii="Times New Roman" w:hAnsi="Times New Roman" w:cs="Times New Roman"/>
+          <w:noProof/>
+          <w:sz w:val="36"/>
+          <w:szCs w:val="36"/>
+          <w:lang w:val="en-IN" w:eastAsia="en-IN" w:bidi="ar-SA"/>
+        </w:rPr>
+        <w:drawing>
+          <wp:inline distT="0" distB="0" distL="0" distR="0">
+            <wp:extent cx="5507009" cy="2673752"/>
+            <wp:effectExtent l="19050" t="0" r="0" b="0"/>
+            <wp:docPr id="6" name="Picture 1"/>
+            <wp:cNvGraphicFramePr>
+              <a:graphicFrameLocks xmlns:a="http://schemas.openxmlformats.org/drawingml/2006/main" noChangeAspect="1"/>
+            </wp:cNvGraphicFramePr>
+            <a:graphic xmlns:a="http://schemas.openxmlformats.org/drawingml/2006/main">
+              <a:graphicData uri="http://schemas.openxmlformats.org/drawingml/2006/picture">
+                <pic:pic xmlns:pic="http://schemas.openxmlformats.org/drawingml/2006/picture">
+                  <pic:nvPicPr>
+                    <pic:cNvPr id="0" name="Picture 1"/>
+                    <pic:cNvPicPr>
+                      <a:picLocks noChangeAspect="1" noChangeArrowheads="1"/>
+                    </pic:cNvPicPr>
+                  </pic:nvPicPr>
+                  <pic:blipFill>
+                    <a:blip r:embed="rId18" cstate="print"/>
+                    <a:srcRect l="7280" t="2768" b="17301"/>
+                    <a:stretch>
+                      <a:fillRect/>
+                    </a:stretch>
+                  </pic:blipFill>
+                  <pic:spPr bwMode="auto">
+                    <a:xfrm>
+                      <a:off x="0" y="0"/>
+                      <a:ext cx="5507009" cy="2673752"/>
                     </a:xfrm>
                     <a:prstGeom prst="rect">
                       <a:avLst/>

--- a/report petrol system.docx
+++ b/report petrol system.docx
@@ -600,6 +600,60 @@
     </w:p>
     <w:p>
       <w:pPr>
+        <w:rPr>
+          <w:rFonts w:ascii="Times New Roman" w:hAnsi="Times New Roman" w:cs="Times New Roman"/>
+          <w:sz w:val="36"/>
+          <w:szCs w:val="36"/>
+        </w:rPr>
+      </w:pPr>
+    </w:p>
+    <w:p>
+      <w:pPr>
+        <w:rPr>
+          <w:rFonts w:ascii="Times New Roman" w:hAnsi="Times New Roman" w:cs="Times New Roman"/>
+          <w:sz w:val="36"/>
+          <w:szCs w:val="36"/>
+        </w:rPr>
+      </w:pPr>
+    </w:p>
+    <w:p>
+      <w:pPr>
+        <w:rPr>
+          <w:rFonts w:ascii="Times New Roman" w:hAnsi="Times New Roman" w:cs="Times New Roman"/>
+          <w:sz w:val="36"/>
+          <w:szCs w:val="36"/>
+        </w:rPr>
+      </w:pPr>
+    </w:p>
+    <w:p>
+      <w:pPr>
+        <w:rPr>
+          <w:rFonts w:ascii="Times New Roman" w:hAnsi="Times New Roman" w:cs="Times New Roman"/>
+          <w:sz w:val="36"/>
+          <w:szCs w:val="36"/>
+        </w:rPr>
+      </w:pPr>
+    </w:p>
+    <w:p>
+      <w:pPr>
+        <w:rPr>
+          <w:rFonts w:ascii="Times New Roman" w:hAnsi="Times New Roman" w:cs="Times New Roman"/>
+          <w:sz w:val="36"/>
+          <w:szCs w:val="36"/>
+        </w:rPr>
+      </w:pPr>
+    </w:p>
+    <w:p>
+      <w:pPr>
+        <w:rPr>
+          <w:rFonts w:ascii="Times New Roman" w:hAnsi="Times New Roman" w:cs="Times New Roman"/>
+          <w:sz w:val="36"/>
+          <w:szCs w:val="36"/>
+        </w:rPr>
+      </w:pPr>
+    </w:p>
+    <w:p>
+      <w:pPr>
         <w:pStyle w:val="ListParagraph"/>
         <w:numPr>
           <w:ilvl w:val="0"/>
@@ -621,6 +675,7 @@
           <w:sz w:val="36"/>
           <w:szCs w:val="36"/>
         </w:rPr>
+        <w:lastRenderedPageBreak/>
         <w:t>Allot the fuel</w:t>
       </w:r>
       <w:r>
@@ -651,7 +706,6 @@
           <w:szCs w:val="36"/>
           <w:lang w:val="en-IN" w:eastAsia="en-IN" w:bidi="ar-SA"/>
         </w:rPr>
-        <w:lastRenderedPageBreak/>
         <w:drawing>
           <wp:inline distT="0" distB="0" distL="0" distR="0">
             <wp:extent cx="5943600" cy="3866802"/>
@@ -755,6 +809,46 @@
     </w:p>
     <w:p>
       <w:pPr>
+        <w:ind w:left="360"/>
+        <w:rPr>
+          <w:rFonts w:ascii="Times New Roman" w:hAnsi="Times New Roman" w:cs="Times New Roman"/>
+          <w:sz w:val="36"/>
+          <w:szCs w:val="36"/>
+        </w:rPr>
+      </w:pPr>
+    </w:p>
+    <w:p>
+      <w:pPr>
+        <w:ind w:left="360"/>
+        <w:rPr>
+          <w:rFonts w:ascii="Times New Roman" w:hAnsi="Times New Roman" w:cs="Times New Roman"/>
+          <w:sz w:val="36"/>
+          <w:szCs w:val="36"/>
+        </w:rPr>
+      </w:pPr>
+    </w:p>
+    <w:p>
+      <w:pPr>
+        <w:ind w:left="360"/>
+        <w:rPr>
+          <w:rFonts w:ascii="Times New Roman" w:hAnsi="Times New Roman" w:cs="Times New Roman"/>
+          <w:sz w:val="36"/>
+          <w:szCs w:val="36"/>
+        </w:rPr>
+      </w:pPr>
+    </w:p>
+    <w:p>
+      <w:pPr>
+        <w:ind w:left="360"/>
+        <w:rPr>
+          <w:rFonts w:ascii="Times New Roman" w:hAnsi="Times New Roman" w:cs="Times New Roman"/>
+          <w:sz w:val="36"/>
+          <w:szCs w:val="36"/>
+        </w:rPr>
+      </w:pPr>
+    </w:p>
+    <w:p>
+      <w:pPr>
         <w:pStyle w:val="ListParagraph"/>
         <w:numPr>
           <w:ilvl w:val="0"/>
@@ -777,6 +871,7 @@
           <w:sz w:val="36"/>
           <w:szCs w:val="36"/>
         </w:rPr>
+        <w:lastRenderedPageBreak/>
         <w:t>Addfuel</w:t>
       </w:r>
       <w:proofErr w:type="spellEnd"/>
@@ -807,7 +902,6 @@
           <w:szCs w:val="36"/>
           <w:lang w:val="en-IN" w:eastAsia="en-IN" w:bidi="ar-SA"/>
         </w:rPr>
-        <w:lastRenderedPageBreak/>
         <w:drawing>
           <wp:inline distT="0" distB="0" distL="0" distR="0">
             <wp:extent cx="5943600" cy="3833622"/>
@@ -985,7 +1079,6 @@
           <w:sz w:val="36"/>
           <w:szCs w:val="36"/>
         </w:rPr>
-        <w:lastRenderedPageBreak/>
         <w:t xml:space="preserve">It will </w:t>
       </w:r>
       <w:proofErr w:type="gramStart"/>
@@ -1454,6 +1547,70 @@
                     <a:xfrm>
                       <a:off x="0" y="0"/>
                       <a:ext cx="5507009" cy="2673752"/>
+                    </a:xfrm>
+                    <a:prstGeom prst="rect">
+                      <a:avLst/>
+                    </a:prstGeom>
+                    <a:noFill/>
+                    <a:ln w="9525">
+                      <a:noFill/>
+                      <a:miter lim="800000"/>
+                      <a:headEnd/>
+                      <a:tailEnd/>
+                    </a:ln>
+                  </pic:spPr>
+                </pic:pic>
+              </a:graphicData>
+            </a:graphic>
+          </wp:inline>
+        </w:drawing>
+      </w:r>
+    </w:p>
+    <w:p>
+      <w:pPr>
+        <w:rPr>
+          <w:rFonts w:ascii="Times New Roman" w:hAnsi="Times New Roman" w:cs="Times New Roman"/>
+          <w:sz w:val="36"/>
+          <w:szCs w:val="36"/>
+        </w:rPr>
+      </w:pPr>
+      <w:r>
+        <w:rPr>
+          <w:rFonts w:ascii="Times New Roman" w:hAnsi="Times New Roman" w:cs="Times New Roman"/>
+          <w:noProof/>
+          <w:sz w:val="36"/>
+          <w:szCs w:val="36"/>
+          <w:lang w:val="en-IN" w:eastAsia="en-IN" w:bidi="ar-SA"/>
+        </w:rPr>
+        <w:lastRenderedPageBreak/>
+        <w:drawing>
+          <wp:inline distT="0" distB="0" distL="0" distR="0">
+            <wp:extent cx="5940642" cy="2755401"/>
+            <wp:effectExtent l="19050" t="0" r="2958" b="0"/>
+            <wp:docPr id="7" name="Picture 1"/>
+            <wp:cNvGraphicFramePr>
+              <a:graphicFrameLocks xmlns:a="http://schemas.openxmlformats.org/drawingml/2006/main" noChangeAspect="1"/>
+            </wp:cNvGraphicFramePr>
+            <a:graphic xmlns:a="http://schemas.openxmlformats.org/drawingml/2006/main">
+              <a:graphicData uri="http://schemas.openxmlformats.org/drawingml/2006/picture">
+                <pic:pic xmlns:pic="http://schemas.openxmlformats.org/drawingml/2006/picture">
+                  <pic:nvPicPr>
+                    <pic:cNvPr id="0" name="Picture 1"/>
+                    <pic:cNvPicPr>
+                      <a:picLocks noChangeAspect="1" noChangeArrowheads="1"/>
+                    </pic:cNvPicPr>
+                  </pic:nvPicPr>
+                  <pic:blipFill>
+                    <a:blip r:embed="rId19" cstate="print"/>
+                    <a:srcRect t="12457" b="5172"/>
+                    <a:stretch>
+                      <a:fillRect/>
+                    </a:stretch>
+                  </pic:blipFill>
+                  <pic:spPr bwMode="auto">
+                    <a:xfrm>
+                      <a:off x="0" y="0"/>
+                      <a:ext cx="5940642" cy="2755401"/>
                     </a:xfrm>
                     <a:prstGeom prst="rect">
                       <a:avLst/>
